--- a/Dokumentacja.docx
+++ b/Dokumentacja.docx
@@ -216,7 +216,6 @@
           <w:szCs w:val="32"/>
         </w:rPr>
       </w:pPr>
-      <w:proofErr w:type="spellStart"/>
       <w:r>
         <w:rPr>
           <w:rFonts w:ascii="Times New Roman" w:eastAsia="Times New Roman" w:hAnsi="Times New Roman" w:cs="Times New Roman"/>
@@ -226,7 +225,6 @@
         </w:rPr>
         <w:t>Sleepy</w:t>
       </w:r>
-      <w:proofErr w:type="spellEnd"/>
     </w:p>
     <w:p>
       <w:pPr>
@@ -634,11 +632,9 @@
       <w:r>
         <w:t>„</w:t>
       </w:r>
-      <w:proofErr w:type="spellStart"/>
       <w:r>
         <w:t>sleepy</w:t>
       </w:r>
-      <w:proofErr w:type="spellEnd"/>
       <w:r>
         <w:t>”</w:t>
       </w:r>
@@ -696,47 +692,21 @@
       <w:pPr>
         <w:pStyle w:val="Nagwek2"/>
       </w:pPr>
-      <w:proofErr w:type="spellStart"/>
       <w:r>
         <w:t>Laravel</w:t>
       </w:r>
-      <w:proofErr w:type="spellEnd"/>
-    </w:p>
-    <w:p>
-      <w:pPr>
-        <w:spacing w:line="360" w:lineRule="auto"/>
-      </w:pPr>
-    </w:p>
-    <w:p>
-      <w:pPr>
-        <w:spacing w:line="360" w:lineRule="auto"/>
-      </w:pPr>
-      <w:r>
-        <w:t xml:space="preserve">Aplikacja jest zaimplementowana w języku </w:t>
-      </w:r>
-      <w:proofErr w:type="spellStart"/>
-      <w:r>
-        <w:t>php</w:t>
-      </w:r>
-      <w:proofErr w:type="spellEnd"/>
-      <w:r>
-        <w:t xml:space="preserve"> przy pomocy </w:t>
-      </w:r>
-      <w:proofErr w:type="spellStart"/>
-      <w:r>
-        <w:t>frameworka</w:t>
-      </w:r>
-      <w:proofErr w:type="spellEnd"/>
-      <w:r>
-        <w:t xml:space="preserve"> „</w:t>
-      </w:r>
-      <w:proofErr w:type="spellStart"/>
-      <w:r>
-        <w:t>Laravel</w:t>
-      </w:r>
-      <w:proofErr w:type="spellEnd"/>
-      <w:r>
-        <w:t>”.</w:t>
+    </w:p>
+    <w:p>
+      <w:pPr>
+        <w:spacing w:line="360" w:lineRule="auto"/>
+      </w:pPr>
+    </w:p>
+    <w:p>
+      <w:pPr>
+        <w:spacing w:line="360" w:lineRule="auto"/>
+      </w:pPr>
+      <w:r>
+        <w:t>Aplikacja jest zaimplementowana w języku php przy pomocy frameworka „Laravel”.</w:t>
       </w:r>
     </w:p>
     <w:p>
@@ -748,34 +718,13 @@
         <w:t>Jest to popularne rozwiązanie przy tworzeniu rozbudowanych stron internetowych opartych o architekturę MVC</w:t>
       </w:r>
       <w:r>
-        <w:t xml:space="preserve"> oraz REST </w:t>
-      </w:r>
-      <w:proofErr w:type="spellStart"/>
-      <w:r>
-        <w:t>Api</w:t>
-      </w:r>
-      <w:proofErr w:type="spellEnd"/>
+        <w:t xml:space="preserve"> oraz REST Api</w:t>
+      </w:r>
       <w:r>
         <w:t>.</w:t>
       </w:r>
       <w:r>
-        <w:t xml:space="preserve"> Widoki aplikacji zostały napisane za pomocą silnika blade z wykorzystaniem języka </w:t>
-      </w:r>
-      <w:proofErr w:type="spellStart"/>
-      <w:r>
-        <w:t>html</w:t>
-      </w:r>
-      <w:proofErr w:type="spellEnd"/>
-      <w:r>
-        <w:t xml:space="preserve"> oraz </w:t>
-      </w:r>
-      <w:proofErr w:type="spellStart"/>
-      <w:r>
-        <w:t>css</w:t>
-      </w:r>
-      <w:proofErr w:type="spellEnd"/>
-      <w:r>
-        <w:t>.</w:t>
+        <w:t xml:space="preserve"> Widoki aplikacji zostały napisane za pomocą silnika blade z wykorzystaniem języka html oraz css.</w:t>
       </w:r>
     </w:p>
     <w:p/>
@@ -819,15 +768,7 @@
         <w:t xml:space="preserve">użytkowników, </w:t>
       </w:r>
       <w:r>
-        <w:t xml:space="preserve">ofert, pokoi oraz rezerwacji została wykorzystana baza danych </w:t>
-      </w:r>
-      <w:proofErr w:type="spellStart"/>
-      <w:r>
-        <w:t>MySql</w:t>
-      </w:r>
-      <w:proofErr w:type="spellEnd"/>
-      <w:r>
-        <w:t>. Jest to bardzo popularny serwer relacyjnych baz danych.</w:t>
+        <w:t>ofert, pokoi oraz rezerwacji została wykorzystana baza danych MySql. Jest to bardzo popularny serwer relacyjnych baz danych.</w:t>
       </w:r>
     </w:p>
     <w:p>
@@ -836,31 +777,15 @@
         <w:jc w:val="both"/>
       </w:pPr>
       <w:r>
-        <w:t>Dodatkowo do komunikacji z bazą został wykorzystany ORM „</w:t>
-      </w:r>
-      <w:proofErr w:type="spellStart"/>
-      <w:r>
-        <w:t>eloquent</w:t>
-      </w:r>
-      <w:proofErr w:type="spellEnd"/>
-      <w:r>
-        <w:t xml:space="preserve">” umożliwiający utworzenie struktury bazy danych oraz wykonywanie zapytań z poziomu kodu </w:t>
-      </w:r>
-      <w:proofErr w:type="spellStart"/>
-      <w:r>
-        <w:t>php</w:t>
-      </w:r>
-      <w:proofErr w:type="spellEnd"/>
-      <w:r>
-        <w:t>. Jest to bardzo wygodne rozwiązanie dzięki któremu kod jest bardziej spójny i jednolity gdyż wykorzystanie „</w:t>
-      </w:r>
-      <w:proofErr w:type="spellStart"/>
-      <w:r>
-        <w:t>SQLa</w:t>
-      </w:r>
-      <w:proofErr w:type="spellEnd"/>
-      <w:r>
-        <w:t xml:space="preserve">”  nie jest </w:t>
+        <w:t>Dodatkowo do komunikacji z bazą został wykorzystany ORM „eloquent” umożliwiający utworzenie struktury bazy danych oraz wykonywanie zapytań z poziomu kodu php. Jest to bardzo wygodne rozwiązanie dzięki któremu kod jest bardziej spójny i jednolity gdyż wykorzystanie „</w:t>
+      </w:r>
+      <w:proofErr w:type="gramStart"/>
+      <w:r>
+        <w:t>SQLa”  nie</w:t>
+      </w:r>
+      <w:proofErr w:type="gramEnd"/>
+      <w:r>
+        <w:t xml:space="preserve"> jest </w:t>
       </w:r>
       <w:r>
         <w:t>wymagane do komunikacji z bazą danych.</w:t>
@@ -946,12 +871,10 @@
       <w:pPr>
         <w:pStyle w:val="Nagwek2"/>
       </w:pPr>
-      <w:proofErr w:type="spellStart"/>
       <w:r>
         <w:lastRenderedPageBreak/>
         <w:t>VueJs</w:t>
       </w:r>
-      <w:proofErr w:type="spellEnd"/>
     </w:p>
     <w:p/>
     <w:p>
@@ -966,15 +889,7 @@
         <w:t>o</w:t>
       </w:r>
       <w:r>
-        <w:t xml:space="preserve"> się idealnie w wymagania projektu „</w:t>
-      </w:r>
-      <w:proofErr w:type="spellStart"/>
-      <w:r>
-        <w:t>sleepy</w:t>
-      </w:r>
-      <w:proofErr w:type="spellEnd"/>
-      <w:r>
-        <w:t xml:space="preserve">”. </w:t>
+        <w:t xml:space="preserve"> się idealnie w wymagania projektu „sleepy”. </w:t>
       </w:r>
       <w:r>
         <w:t>Jednak,</w:t>
@@ -989,23 +904,10 @@
         <w:t xml:space="preserve"> kalendarz rezerwacji, wymagane było wprowadzenie reaktywności oraz dynamicznego generowania jednego z elementów. </w:t>
       </w:r>
       <w:r>
-        <w:t xml:space="preserve">Do tego celu wykorzystano </w:t>
-      </w:r>
-      <w:proofErr w:type="spellStart"/>
-      <w:r>
-        <w:t>framework</w:t>
-      </w:r>
-      <w:proofErr w:type="spellEnd"/>
-      <w:r>
-        <w:t xml:space="preserve"> </w:t>
-      </w:r>
-      <w:proofErr w:type="spellStart"/>
-      <w:r>
-        <w:t>VueJs</w:t>
-      </w:r>
-      <w:proofErr w:type="spellEnd"/>
-      <w:r>
-        <w:t xml:space="preserve">. Pozwoliło to na wyświetlenie dynamicznego kalendarza rezerwacji, w którym możemy zaznaczyć interesujący nas termin, lub podejrzeć już zarezerwowane terminy bez konieczności przeładowania aktualnego widoku. </w:t>
+        <w:t xml:space="preserve">Do tego celu wykorzystano framework </w:t>
+      </w:r>
+      <w:r>
+        <w:t xml:space="preserve">VueJs. Pozwoliło to na wyświetlenie dynamicznego kalendarza rezerwacji, w którym możemy zaznaczyć interesujący nas termin, lub podejrzeć już zarezerwowane terminy bez konieczności przeładowania aktualnego widoku. </w:t>
       </w:r>
       <w:r>
         <w:t xml:space="preserve">Dodatkowo po wybraniu interesującego terminu wyświetlana jest wyliczona ilość dni oraz cena </w:t>
@@ -1532,24 +1434,11 @@
         <w:t xml:space="preserve">Uruchomiona </w:t>
       </w:r>
       <w:r>
-        <w:t xml:space="preserve">Baza </w:t>
-      </w:r>
-      <w:proofErr w:type="spellStart"/>
-      <w:r>
-        <w:t>MySql</w:t>
-      </w:r>
-      <w:proofErr w:type="spellEnd"/>
-      <w:r>
-        <w:t xml:space="preserve"> (np. z pakietu </w:t>
-      </w:r>
-      <w:proofErr w:type="spellStart"/>
-      <w:r>
-        <w:t>xamp</w:t>
+        <w:t>Baza MySql (np. z pakietu xamp</w:t>
       </w:r>
       <w:r>
         <w:t>p</w:t>
       </w:r>
-      <w:proofErr w:type="spellEnd"/>
       <w:r>
         <w:t>)</w:t>
       </w:r>
@@ -1561,45 +1450,16 @@
       <w:r>
         <w:t xml:space="preserve">- </w:t>
       </w:r>
-      <w:proofErr w:type="spellStart"/>
-      <w:r>
-        <w:t>php</w:t>
-      </w:r>
-      <w:proofErr w:type="spellEnd"/>
-      <w:r>
-        <w:t xml:space="preserve"> w wersji 8 lub wyższej</w:t>
-      </w:r>
-    </w:p>
-    <w:p>
-      <w:pPr>
-        <w:spacing w:line="360" w:lineRule="auto"/>
-      </w:pPr>
-      <w:r>
-        <w:t xml:space="preserve">- </w:t>
-      </w:r>
-      <w:proofErr w:type="spellStart"/>
-      <w:r>
-        <w:t>node</w:t>
-      </w:r>
-      <w:proofErr w:type="spellEnd"/>
-      <w:r>
-        <w:t xml:space="preserve"> </w:t>
-      </w:r>
-      <w:proofErr w:type="spellStart"/>
-      <w:r>
-        <w:t>js</w:t>
-      </w:r>
-      <w:proofErr w:type="spellEnd"/>
-      <w:r>
-        <w:t xml:space="preserve"> wraz z </w:t>
-      </w:r>
-      <w:proofErr w:type="spellStart"/>
-      <w:r>
-        <w:t>npm</w:t>
-      </w:r>
-      <w:proofErr w:type="spellEnd"/>
-      <w:r>
-        <w:t xml:space="preserve"> </w:t>
+      <w:r>
+        <w:t>php w wersji 8 lub wyższej</w:t>
+      </w:r>
+    </w:p>
+    <w:p>
+      <w:pPr>
+        <w:spacing w:line="360" w:lineRule="auto"/>
+      </w:pPr>
+      <w:r>
+        <w:t xml:space="preserve">- node js wraz z npm </w:t>
       </w:r>
     </w:p>
     <w:p>
@@ -1628,13 +1488,8 @@
         <w:t>Wchodzimy</w:t>
       </w:r>
       <w:r>
-        <w:t xml:space="preserve"> przez </w:t>
-      </w:r>
-      <w:proofErr w:type="spellStart"/>
-      <w:r>
-        <w:t>cmd</w:t>
-      </w:r>
-      <w:proofErr w:type="spellEnd"/>
+        <w:t xml:space="preserve"> przez cmd</w:t>
+      </w:r>
       <w:r>
         <w:t xml:space="preserve"> do lokalizacji projektu i wykonujemy następujące komendy</w:t>
       </w:r>
@@ -1648,19 +1503,9 @@
         </w:numPr>
         <w:spacing w:line="360" w:lineRule="auto"/>
       </w:pPr>
-      <w:proofErr w:type="spellStart"/>
-      <w:r>
-        <w:t>composer</w:t>
-      </w:r>
-      <w:proofErr w:type="spellEnd"/>
-      <w:r>
-        <w:t xml:space="preserve"> </w:t>
-      </w:r>
-      <w:proofErr w:type="spellStart"/>
-      <w:r>
-        <w:t>install</w:t>
-      </w:r>
-      <w:proofErr w:type="spellEnd"/>
+      <w:r>
+        <w:t>composer install</w:t>
+      </w:r>
     </w:p>
     <w:p>
       <w:pPr>
@@ -1671,19 +1516,9 @@
         </w:numPr>
         <w:spacing w:line="360" w:lineRule="auto"/>
       </w:pPr>
-      <w:proofErr w:type="spellStart"/>
-      <w:r>
-        <w:t>npm</w:t>
-      </w:r>
-      <w:proofErr w:type="spellEnd"/>
-      <w:r>
-        <w:t xml:space="preserve"> </w:t>
-      </w:r>
-      <w:proofErr w:type="spellStart"/>
-      <w:r>
-        <w:t>install</w:t>
-      </w:r>
-      <w:proofErr w:type="spellEnd"/>
+      <w:r>
+        <w:t>npm install</w:t>
+      </w:r>
     </w:p>
     <w:p>
       <w:pPr>
@@ -1694,27 +1529,14 @@
         </w:numPr>
         <w:spacing w:line="360" w:lineRule="auto"/>
       </w:pPr>
-      <w:proofErr w:type="spellStart"/>
-      <w:r>
-        <w:t>php</w:t>
-      </w:r>
-      <w:proofErr w:type="spellEnd"/>
-      <w:r>
-        <w:t xml:space="preserve"> </w:t>
-      </w:r>
-      <w:proofErr w:type="spellStart"/>
-      <w:r>
-        <w:t>artisan</w:t>
-      </w:r>
-      <w:proofErr w:type="spellEnd"/>
-      <w:r>
-        <w:t xml:space="preserve"> </w:t>
-      </w:r>
-      <w:proofErr w:type="spellStart"/>
+      <w:r>
+        <w:t xml:space="preserve">php artisan </w:t>
+      </w:r>
+      <w:proofErr w:type="gramStart"/>
       <w:r>
         <w:t>storage:link</w:t>
       </w:r>
-      <w:proofErr w:type="spellEnd"/>
+      <w:proofErr w:type="gramEnd"/>
     </w:p>
     <w:p>
       <w:pPr>
@@ -1725,27 +1547,14 @@
         </w:numPr>
         <w:spacing w:line="360" w:lineRule="auto"/>
       </w:pPr>
-      <w:proofErr w:type="spellStart"/>
-      <w:r>
-        <w:t>php</w:t>
-      </w:r>
-      <w:proofErr w:type="spellEnd"/>
-      <w:r>
-        <w:t xml:space="preserve"> </w:t>
-      </w:r>
-      <w:proofErr w:type="spellStart"/>
-      <w:r>
-        <w:t>artisan</w:t>
-      </w:r>
-      <w:proofErr w:type="spellEnd"/>
-      <w:r>
-        <w:t xml:space="preserve"> </w:t>
-      </w:r>
-      <w:proofErr w:type="spellStart"/>
+      <w:r>
+        <w:t xml:space="preserve">php artisan </w:t>
+      </w:r>
+      <w:proofErr w:type="gramStart"/>
       <w:r>
         <w:t>key:generate</w:t>
       </w:r>
-      <w:proofErr w:type="spellEnd"/>
+      <w:proofErr w:type="gramEnd"/>
     </w:p>
     <w:p>
       <w:pPr>
@@ -1757,6 +1566,17 @@
         <w:spacing w:line="360" w:lineRule="auto"/>
       </w:pPr>
       <w:r>
+        <w:t xml:space="preserve">Zmieniamy nazwę pliku </w:t>
+      </w:r>
+      <w:proofErr w:type="gramStart"/>
+      <w:r>
+        <w:t>„.env</w:t>
+      </w:r>
+      <w:proofErr w:type="gramEnd"/>
+      <w:r>
+        <w:t xml:space="preserve">.example” na „.env”. </w:t>
+      </w:r>
+      <w:r>
         <w:t xml:space="preserve">Jeśli to konieczne podmieniamy domyślną konfigurację </w:t>
       </w:r>
       <w:r>
@@ -1766,13 +1586,8 @@
         <w:t>„</w:t>
       </w:r>
       <w:r>
-        <w:t>.</w:t>
-      </w:r>
-      <w:proofErr w:type="spellStart"/>
-      <w:r>
-        <w:t>env</w:t>
-      </w:r>
-      <w:proofErr w:type="spellEnd"/>
+        <w:t>.env</w:t>
+      </w:r>
       <w:r>
         <w:t>”. Konfiguracja połączenia z bazą danych jest zdefiniowana od linii 11.</w:t>
       </w:r>
@@ -1787,13 +1602,13 @@
         <w:spacing w:line="360" w:lineRule="auto"/>
       </w:pPr>
       <w:r>
-        <w:t>Tworzymy bazę danych o odpowiedniej nazwie zdefiniowanej w pliku „.</w:t>
-      </w:r>
-      <w:proofErr w:type="spellStart"/>
-      <w:r>
-        <w:t>env</w:t>
-      </w:r>
-      <w:proofErr w:type="spellEnd"/>
+        <w:t xml:space="preserve">Tworzymy bazę danych o odpowiedniej nazwie zdefiniowanej w pliku </w:t>
+      </w:r>
+      <w:proofErr w:type="gramStart"/>
+      <w:r>
+        <w:t>„.env</w:t>
+      </w:r>
+      <w:proofErr w:type="gramEnd"/>
       <w:r>
         <w:t>”.</w:t>
       </w:r>
@@ -1820,27 +1635,9 @@
         </w:numPr>
         <w:spacing w:line="360" w:lineRule="auto"/>
       </w:pPr>
-      <w:proofErr w:type="spellStart"/>
-      <w:r>
-        <w:t>php</w:t>
-      </w:r>
-      <w:proofErr w:type="spellEnd"/>
-      <w:r>
-        <w:t xml:space="preserve"> </w:t>
-      </w:r>
-      <w:proofErr w:type="spellStart"/>
-      <w:r>
-        <w:t>artisan</w:t>
-      </w:r>
-      <w:proofErr w:type="spellEnd"/>
-      <w:r>
-        <w:t xml:space="preserve"> </w:t>
-      </w:r>
-      <w:proofErr w:type="spellStart"/>
-      <w:r>
-        <w:t>migrate</w:t>
-      </w:r>
-      <w:proofErr w:type="spellEnd"/>
+      <w:r>
+        <w:t>php artisan migrate</w:t>
+      </w:r>
     </w:p>
     <w:p>
       <w:pPr>
@@ -1851,27 +1648,14 @@
         </w:numPr>
         <w:spacing w:line="360" w:lineRule="auto"/>
       </w:pPr>
-      <w:proofErr w:type="spellStart"/>
-      <w:r>
-        <w:t>php</w:t>
-      </w:r>
-      <w:proofErr w:type="spellEnd"/>
-      <w:r>
-        <w:t xml:space="preserve"> </w:t>
-      </w:r>
-      <w:proofErr w:type="spellStart"/>
-      <w:r>
-        <w:t>artisan</w:t>
-      </w:r>
-      <w:proofErr w:type="spellEnd"/>
-      <w:r>
-        <w:t xml:space="preserve"> </w:t>
-      </w:r>
-      <w:proofErr w:type="spellStart"/>
+      <w:r>
+        <w:t xml:space="preserve">php artisan </w:t>
+      </w:r>
+      <w:proofErr w:type="gramStart"/>
       <w:r>
         <w:t>db:seed</w:t>
       </w:r>
-      <w:proofErr w:type="spellEnd"/>
+      <w:proofErr w:type="gramEnd"/>
     </w:p>
     <w:p>
       <w:pPr>
@@ -1882,27 +1666,9 @@
         </w:numPr>
         <w:spacing w:line="360" w:lineRule="auto"/>
       </w:pPr>
-      <w:proofErr w:type="spellStart"/>
-      <w:r>
-        <w:t>php</w:t>
-      </w:r>
-      <w:proofErr w:type="spellEnd"/>
-      <w:r>
-        <w:t xml:space="preserve"> </w:t>
-      </w:r>
-      <w:proofErr w:type="spellStart"/>
-      <w:r>
-        <w:t>artisan</w:t>
-      </w:r>
-      <w:proofErr w:type="spellEnd"/>
-      <w:r>
-        <w:t xml:space="preserve"> </w:t>
-      </w:r>
-      <w:proofErr w:type="spellStart"/>
-      <w:r>
-        <w:t>serve</w:t>
-      </w:r>
-      <w:proofErr w:type="spellEnd"/>
+      <w:r>
+        <w:t>php artisan serve</w:t>
+      </w:r>
     </w:p>
     <w:p>
       <w:pPr>
@@ -1914,21 +1680,8 @@
         <w:spacing w:line="360" w:lineRule="auto"/>
       </w:pPr>
       <w:r>
-        <w:t xml:space="preserve">(opcjonalnie) </w:t>
-      </w:r>
-      <w:proofErr w:type="spellStart"/>
-      <w:r>
-        <w:t>npm</w:t>
-      </w:r>
-      <w:proofErr w:type="spellEnd"/>
-      <w:r>
-        <w:t xml:space="preserve"> run </w:t>
-      </w:r>
-      <w:proofErr w:type="spellStart"/>
-      <w:r>
-        <w:t>watch</w:t>
-      </w:r>
-      <w:proofErr w:type="spellEnd"/>
+        <w:t>(opcjonalnie) npm run watch</w:t>
+      </w:r>
     </w:p>
     <w:p>
       <w:pPr>
